--- a/Team 4 Project 1.docx
+++ b/Team 4 Project 1.docx
@@ -1,6 +1,6 @@
 
 <file path=word/document.xml><?xml version="1.0" encoding="utf-8"?>
-<w:document xmlns:wpc="http://schemas.microsoft.com/office/word/2010/wordprocessingCanvas" xmlns:cx="http://schemas.microsoft.com/office/drawing/2014/chartex" xmlns:cx1="http://schemas.microsoft.com/office/drawing/2015/9/8/chartex" xmlns:cx2="http://schemas.microsoft.com/office/drawing/2015/10/21/chartex" xmlns:cx3="http://schemas.microsoft.com/office/drawing/2016/5/9/chartex" xmlns:cx4="http://schemas.microsoft.com/office/drawing/2016/5/10/chartex" xmlns:cx5="http://schemas.microsoft.com/office/drawing/2016/5/11/chartex" xmlns:cx6="http://schemas.microsoft.com/office/drawing/2016/5/12/chartex" xmlns:cx7="http://schemas.microsoft.com/office/drawing/2016/5/13/chartex" xmlns:cx8="http://schemas.microsoft.com/office/drawing/2016/5/14/chartex" xmlns:mc="http://schemas.openxmlformats.org/markup-compatibility/2006" xmlns:aink="http://schemas.microsoft.com/office/drawing/2016/ink" xmlns:am3d="http://schemas.microsoft.com/office/drawing/2017/model3d" xmlns:o="urn:schemas-microsoft-com:office:office" xmlns:r="http://schemas.openxmlformats.org/officeDocument/2006/relationships" xmlns:m="http://schemas.openxmlformats.org/officeDocument/2006/math" xmlns:v="urn:schemas-microsoft-com:vml" xmlns:wp14="http://schemas.microsoft.com/office/word/2010/wordprocessingDrawing" xmlns:wp="http://schemas.openxmlformats.org/drawingml/2006/wordprocessingDrawing" xmlns:w10="urn:schemas-microsoft-com:office:word" xmlns:w="http://schemas.openxmlformats.org/wordprocessingml/2006/main" xmlns:w14="http://schemas.microsoft.com/office/word/2010/wordml" xmlns:w15="http://schemas.microsoft.com/office/word/2012/wordml" xmlns:w16cex="http://schemas.microsoft.com/office/word/2018/wordml/cex" xmlns:w16cid="http://schemas.microsoft.com/office/word/2016/wordml/cid" xmlns:w16="http://schemas.microsoft.com/office/word/2018/wordml" xmlns:w16se="http://schemas.microsoft.com/office/word/2015/wordml/symex" xmlns:wpg="http://schemas.microsoft.com/office/word/2010/wordprocessingGroup" xmlns:wpi="http://schemas.microsoft.com/office/word/2010/wordprocessingInk" xmlns:wne="http://schemas.microsoft.com/office/word/2006/wordml" xmlns:wps="http://schemas.microsoft.com/office/word/2010/wordprocessingShape" mc:Ignorable="w14 w15 w16se w16cid w16 w16cex wp14">
+<w:document xmlns:wpc="http://schemas.microsoft.com/office/word/2010/wordprocessingCanvas" xmlns:mc="http://schemas.openxmlformats.org/markup-compatibility/2006" xmlns:o="urn:schemas-microsoft-com:office:office" xmlns:r="http://schemas.openxmlformats.org/officeDocument/2006/relationships" xmlns:m="http://schemas.openxmlformats.org/officeDocument/2006/math" xmlns:v="urn:schemas-microsoft-com:vml" xmlns:wp14="http://schemas.microsoft.com/office/word/2010/wordprocessingDrawing" xmlns:wp="http://schemas.openxmlformats.org/drawingml/2006/wordprocessingDrawing" xmlns:w10="urn:schemas-microsoft-com:office:word" xmlns:w="http://schemas.openxmlformats.org/wordprocessingml/2006/main" xmlns:w14="http://schemas.microsoft.com/office/word/2010/wordml" xmlns:w15="http://schemas.microsoft.com/office/word/2012/wordml" xmlns:wpg="http://schemas.microsoft.com/office/word/2010/wordprocessingGroup" xmlns:wpi="http://schemas.microsoft.com/office/word/2010/wordprocessingInk" xmlns:wne="http://schemas.microsoft.com/office/word/2006/wordml" xmlns:wps="http://schemas.microsoft.com/office/word/2010/wordprocessingShape" mc:Ignorable="w14 w15 wp14">
   <w:body>
     <w:p>
       <w:pPr>
@@ -28,113 +28,42 @@
         <w:rPr>
           <w:b/>
           <w:bCs/>
-          <w:lang w:val="es-ES"/>
-        </w:rPr>
-      </w:pPr>
+        </w:rPr>
+      </w:pPr>
+      <w:r>
+        <w:rPr>
+          <w:b/>
+          <w:bCs/>
+        </w:rPr>
+        <w:t>Team Members:</w:t>
+      </w:r>
+    </w:p>
+    <w:p>
+      <w:r>
+        <w:t>Laura Torres</w:t>
+      </w:r>
+    </w:p>
+    <w:p>
+      <w:r>
+        <w:t>Jimi Jenneskens</w:t>
+      </w:r>
+    </w:p>
+    <w:p>
+      <w:r>
+        <w:t>Sergio Luna</w:t>
+      </w:r>
+    </w:p>
+    <w:p>
+      <w:r>
+        <w:t xml:space="preserve">Alfredo </w:t>
+      </w:r>
       <w:proofErr w:type="spellStart"/>
       <w:r>
-        <w:rPr>
-          <w:b/>
-          <w:bCs/>
-          <w:lang w:val="es-ES"/>
-        </w:rPr>
-        <w:t>Team</w:t>
+        <w:t>Ocegueda</w:t>
       </w:r>
       <w:proofErr w:type="spellEnd"/>
-      <w:r>
-        <w:rPr>
-          <w:b/>
-          <w:bCs/>
-          <w:lang w:val="es-ES"/>
-        </w:rPr>
-        <w:t xml:space="preserve"> </w:t>
-      </w:r>
-      <w:proofErr w:type="spellStart"/>
-      <w:r>
-        <w:rPr>
-          <w:b/>
-          <w:bCs/>
-          <w:lang w:val="es-ES"/>
-        </w:rPr>
-        <w:t>Members</w:t>
-      </w:r>
-      <w:proofErr w:type="spellEnd"/>
-      <w:r>
-        <w:rPr>
-          <w:b/>
-          <w:bCs/>
-          <w:lang w:val="es-ES"/>
-        </w:rPr>
-        <w:t>:</w:t>
-      </w:r>
-    </w:p>
-    <w:p>
-      <w:pPr>
-        <w:rPr>
-          <w:lang w:val="es-ES"/>
-        </w:rPr>
-      </w:pPr>
-      <w:r>
-        <w:rPr>
-          <w:lang w:val="es-ES"/>
-        </w:rPr>
-        <w:t>Laura Torres</w:t>
-      </w:r>
-    </w:p>
-    <w:p>
-      <w:pPr>
-        <w:rPr>
-          <w:lang w:val="es-ES"/>
-        </w:rPr>
-      </w:pPr>
-      <w:r>
-        <w:rPr>
-          <w:lang w:val="es-ES"/>
-        </w:rPr>
-        <w:t xml:space="preserve">Jimi </w:t>
-      </w:r>
-      <w:proofErr w:type="spellStart"/>
-      <w:r>
-        <w:rPr>
-          <w:lang w:val="es-ES"/>
-        </w:rPr>
-        <w:t>Jenneskens</w:t>
-      </w:r>
-      <w:proofErr w:type="spellEnd"/>
-    </w:p>
-    <w:p>
-      <w:pPr>
-        <w:rPr>
-          <w:lang w:val="es-ES"/>
-        </w:rPr>
-      </w:pPr>
-      <w:r>
-        <w:rPr>
-          <w:lang w:val="es-ES"/>
-        </w:rPr>
-        <w:t>Sergio Luna</w:t>
-      </w:r>
-    </w:p>
-    <w:p>
-      <w:pPr>
-        <w:rPr>
-          <w:lang w:val="es-ES"/>
-        </w:rPr>
-      </w:pPr>
-      <w:r>
-        <w:rPr>
-          <w:lang w:val="es-ES"/>
-        </w:rPr>
-        <w:t>Alfredo Ocegueda</w:t>
-      </w:r>
-    </w:p>
-    <w:p>
-      <w:pPr>
-        <w:rPr>
-          <w:lang w:val="es-ES"/>
-        </w:rPr>
-      </w:pPr>
-    </w:p>
+    </w:p>
+    <w:p/>
     <w:p>
       <w:pPr>
         <w:rPr>
@@ -379,14 +308,32 @@
         <w:rPr>
           <w:b/>
           <w:bCs/>
-        </w:rPr>
-      </w:pPr>
-      <w:r>
-        <w:rPr>
-          <w:b/>
-          <w:bCs/>
-        </w:rPr>
-        <w:t>Average of net investment by customer by country by year.</w:t>
+          <w:highlight w:val="yellow"/>
+        </w:rPr>
+      </w:pPr>
+      <w:r>
+        <w:rPr>
+          <w:b/>
+          <w:bCs/>
+          <w:highlight w:val="yellow"/>
+        </w:rPr>
+        <w:t>Avera</w:t>
+      </w:r>
+      <w:r>
+        <w:rPr>
+          <w:b/>
+          <w:bCs/>
+          <w:highlight w:val="yellow"/>
+        </w:rPr>
+        <w:t>ge of net investment by top 5 customer</w:t>
+      </w:r>
+      <w:r>
+        <w:rPr>
+          <w:b/>
+          <w:bCs/>
+          <w:highlight w:val="yellow"/>
+        </w:rPr>
+        <w:t xml:space="preserve"> by country by year.</w:t>
       </w:r>
     </w:p>
     <w:p>
@@ -419,12 +366,14 @@
         <w:rPr>
           <w:b/>
           <w:bCs/>
-        </w:rPr>
-      </w:pPr>
-      <w:r>
-        <w:rPr>
-          <w:b/>
-          <w:bCs/>
+          <w:highlight w:val="yellow"/>
+        </w:rPr>
+      </w:pPr>
+      <w:r>
+        <w:rPr>
+          <w:b/>
+          <w:bCs/>
+          <w:highlight w:val="yellow"/>
         </w:rPr>
         <w:t>Bar graph of past due by country.</w:t>
       </w:r>
@@ -446,7 +395,7 @@
           <w:b/>
           <w:bCs/>
         </w:rPr>
-        <w:t xml:space="preserve">Frequency of aging by </w:t>
+        <w:t>Frequency of aging by customer</w:t>
       </w:r>
       <w:proofErr w:type="gramStart"/>
       <w:r>
@@ -454,7 +403,7 @@
           <w:b/>
           <w:bCs/>
         </w:rPr>
-        <w:t>customer.-</w:t>
+        <w:t>.-</w:t>
       </w:r>
       <w:proofErr w:type="gramEnd"/>
       <w:r>
@@ -484,6 +433,8 @@
         </w:rPr>
         <w:t>Exchange Rate</w:t>
       </w:r>
+      <w:bookmarkStart w:id="0" w:name="_GoBack"/>
+      <w:bookmarkEnd w:id="0"/>
     </w:p>
     <w:p>
       <w:pPr>
@@ -759,8 +710,8 @@
 </file>
 
 <file path=word/numbering.xml><?xml version="1.0" encoding="utf-8"?>
-<w:numbering xmlns:wpc="http://schemas.microsoft.com/office/word/2010/wordprocessingCanvas" xmlns:cx="http://schemas.microsoft.com/office/drawing/2014/chartex" xmlns:cx1="http://schemas.microsoft.com/office/drawing/2015/9/8/chartex" xmlns:cx2="http://schemas.microsoft.com/office/drawing/2015/10/21/chartex" xmlns:cx3="http://schemas.microsoft.com/office/drawing/2016/5/9/chartex" xmlns:cx4="http://schemas.microsoft.com/office/drawing/2016/5/10/chartex" xmlns:cx5="http://schemas.microsoft.com/office/drawing/2016/5/11/chartex" xmlns:cx6="http://schemas.microsoft.com/office/drawing/2016/5/12/chartex" xmlns:cx7="http://schemas.microsoft.com/office/drawing/2016/5/13/chartex" xmlns:cx8="http://schemas.microsoft.com/office/drawing/2016/5/14/chartex" xmlns:mc="http://schemas.openxmlformats.org/markup-compatibility/2006" xmlns:aink="http://schemas.microsoft.com/office/drawing/2016/ink" xmlns:am3d="http://schemas.microsoft.com/office/drawing/2017/model3d" xmlns:o="urn:schemas-microsoft-com:office:office" xmlns:r="http://schemas.openxmlformats.org/officeDocument/2006/relationships" xmlns:m="http://schemas.openxmlformats.org/officeDocument/2006/math" xmlns:v="urn:schemas-microsoft-com:vml" xmlns:wp14="http://schemas.microsoft.com/office/word/2010/wordprocessingDrawing" xmlns:wp="http://schemas.openxmlformats.org/drawingml/2006/wordprocessingDrawing" xmlns:w10="urn:schemas-microsoft-com:office:word" xmlns:w="http://schemas.openxmlformats.org/wordprocessingml/2006/main" xmlns:w14="http://schemas.microsoft.com/office/word/2010/wordml" xmlns:w15="http://schemas.microsoft.com/office/word/2012/wordml" xmlns:w16cex="http://schemas.microsoft.com/office/word/2018/wordml/cex" xmlns:w16cid="http://schemas.microsoft.com/office/word/2016/wordml/cid" xmlns:w16="http://schemas.microsoft.com/office/word/2018/wordml" xmlns:w16se="http://schemas.microsoft.com/office/word/2015/wordml/symex" xmlns:wpg="http://schemas.microsoft.com/office/word/2010/wordprocessingGroup" xmlns:wpi="http://schemas.microsoft.com/office/word/2010/wordprocessingInk" xmlns:wne="http://schemas.microsoft.com/office/word/2006/wordml" xmlns:wps="http://schemas.microsoft.com/office/word/2010/wordprocessingShape" mc:Ignorable="w14 w15 w16se w16cid w16 w16cex wp14">
-  <w:abstractNum w:abstractNumId="0" w15:restartNumberingAfterBreak="0">
+<w:numbering xmlns:wpc="http://schemas.microsoft.com/office/word/2010/wordprocessingCanvas" xmlns:mc="http://schemas.openxmlformats.org/markup-compatibility/2006" xmlns:o="urn:schemas-microsoft-com:office:office" xmlns:r="http://schemas.openxmlformats.org/officeDocument/2006/relationships" xmlns:m="http://schemas.openxmlformats.org/officeDocument/2006/math" xmlns:v="urn:schemas-microsoft-com:vml" xmlns:wp14="http://schemas.microsoft.com/office/word/2010/wordprocessingDrawing" xmlns:wp="http://schemas.openxmlformats.org/drawingml/2006/wordprocessingDrawing" xmlns:w10="urn:schemas-microsoft-com:office:word" xmlns:w="http://schemas.openxmlformats.org/wordprocessingml/2006/main" xmlns:w14="http://schemas.microsoft.com/office/word/2010/wordml" xmlns:w15="http://schemas.microsoft.com/office/word/2012/wordml" xmlns:wpg="http://schemas.microsoft.com/office/word/2010/wordprocessingGroup" xmlns:wpi="http://schemas.microsoft.com/office/word/2010/wordprocessingInk" xmlns:wne="http://schemas.microsoft.com/office/word/2006/wordml" xmlns:wps="http://schemas.microsoft.com/office/word/2010/wordprocessingShape" mc:Ignorable="w14 w15 wp14">
+  <w:abstractNum w:abstractNumId="0">
     <w:nsid w:val="58404AC3"/>
     <w:multiLevelType w:val="hybridMultilevel"/>
     <w:tmpl w:val="DED4279C"/>
@@ -873,7 +824,7 @@
       </w:rPr>
     </w:lvl>
   </w:abstractNum>
-  <w:abstractNum w:abstractNumId="1" w15:restartNumberingAfterBreak="0">
+  <w:abstractNum w:abstractNumId="1">
     <w:nsid w:val="63F5695A"/>
     <w:multiLevelType w:val="hybridMultilevel"/>
     <w:tmpl w:val="E2A68DD8"/>
@@ -996,7 +947,7 @@
 </file>
 
 <file path=word/styles.xml><?xml version="1.0" encoding="utf-8"?>
-<w:styles xmlns:mc="http://schemas.openxmlformats.org/markup-compatibility/2006" xmlns:r="http://schemas.openxmlformats.org/officeDocument/2006/relationships" xmlns:w="http://schemas.openxmlformats.org/wordprocessingml/2006/main" xmlns:w14="http://schemas.microsoft.com/office/word/2010/wordml" xmlns:w15="http://schemas.microsoft.com/office/word/2012/wordml" xmlns:w16cex="http://schemas.microsoft.com/office/word/2018/wordml/cex" xmlns:w16cid="http://schemas.microsoft.com/office/word/2016/wordml/cid" xmlns:w16="http://schemas.microsoft.com/office/word/2018/wordml" xmlns:w16se="http://schemas.microsoft.com/office/word/2015/wordml/symex" mc:Ignorable="w14 w15 w16se w16cid w16 w16cex">
+<w:styles xmlns:mc="http://schemas.openxmlformats.org/markup-compatibility/2006" xmlns:r="http://schemas.openxmlformats.org/officeDocument/2006/relationships" xmlns:w="http://schemas.openxmlformats.org/wordprocessingml/2006/main" xmlns:w14="http://schemas.microsoft.com/office/word/2010/wordml" xmlns:w15="http://schemas.microsoft.com/office/word/2012/wordml" mc:Ignorable="w14 w15">
   <w:docDefaults>
     <w:rPrDefault>
       <w:rPr>
@@ -1008,7 +959,7 @@
     </w:rPrDefault>
     <w:pPrDefault/>
   </w:docDefaults>
-  <w:latentStyles w:defLockedState="0" w:defUIPriority="99" w:defSemiHidden="0" w:defUnhideWhenUsed="0" w:defQFormat="0" w:count="376">
+  <w:latentStyles w:defLockedState="0" w:defUIPriority="99" w:defSemiHidden="0" w:defUnhideWhenUsed="0" w:defQFormat="0" w:count="371">
     <w:lsdException w:name="Normal" w:uiPriority="0" w:qFormat="1"/>
     <w:lsdException w:name="heading 1" w:uiPriority="9" w:qFormat="1"/>
     <w:lsdException w:name="heading 2" w:semiHidden="1" w:uiPriority="9" w:unhideWhenUsed="1" w:qFormat="1"/>
@@ -1380,11 +1331,6 @@
     <w:lsdException w:name="List Table 5 Dark Accent 6" w:uiPriority="50"/>
     <w:lsdException w:name="List Table 6 Colorful Accent 6" w:uiPriority="51"/>
     <w:lsdException w:name="List Table 7 Colorful Accent 6" w:uiPriority="52"/>
-    <w:lsdException w:name="Mention" w:semiHidden="1" w:unhideWhenUsed="1"/>
-    <w:lsdException w:name="Smart Hyperlink" w:semiHidden="1" w:unhideWhenUsed="1"/>
-    <w:lsdException w:name="Hashtag" w:semiHidden="1" w:unhideWhenUsed="1"/>
-    <w:lsdException w:name="Unresolved Mention" w:semiHidden="1" w:unhideWhenUsed="1"/>
-    <w:lsdException w:name="Smart Link" w:semiHidden="1" w:unhideWhenUsed="1"/>
   </w:latentStyles>
   <w:style w:type="paragraph" w:default="1" w:styleId="Normal">
     <w:name w:val="Normal"/>
